--- a/Documents/Requirements/DesignDocument/MMS_HLD.docx
+++ b/Documents/Requirements/DesignDocument/MMS_HLD.docx
@@ -58,9 +58,17 @@
       </w:pPr>
       <w:r>
         <w:rPr>
-          <w:lang w:val="en-US"/>
-        </w:rPr>
-        <w:t>1.</w:t>
+          <w:b/>
+          <w:bCs/>
+          <w:lang w:val="en-US"/>
+        </w:rPr>
+        <w:t>1</w:t>
+      </w:r>
+      <w:r>
+        <w:rPr>
+          <w:lang w:val="en-US"/>
+        </w:rPr>
+        <w:t>.</w:t>
       </w:r>
       <w:r>
         <w:rPr>
@@ -117,9 +125,17 @@
       </w:pPr>
       <w:r>
         <w:rPr>
-          <w:lang w:val="en-US"/>
-        </w:rPr>
-        <w:t xml:space="preserve">2. </w:t>
+          <w:b/>
+          <w:bCs/>
+          <w:lang w:val="en-US"/>
+        </w:rPr>
+        <w:t>2</w:t>
+      </w:r>
+      <w:r>
+        <w:rPr>
+          <w:lang w:val="en-US"/>
+        </w:rPr>
+        <w:t xml:space="preserve">. </w:t>
       </w:r>
       <w:r>
         <w:rPr>
@@ -190,9 +206,17 @@
       </w:pPr>
       <w:r>
         <w:rPr>
-          <w:lang w:val="en-US"/>
-        </w:rPr>
-        <w:t xml:space="preserve">3. </w:t>
+          <w:b/>
+          <w:bCs/>
+          <w:lang w:val="en-US"/>
+        </w:rPr>
+        <w:t>3</w:t>
+      </w:r>
+      <w:r>
+        <w:rPr>
+          <w:lang w:val="en-US"/>
+        </w:rPr>
+        <w:t xml:space="preserve">. </w:t>
       </w:r>
       <w:r>
         <w:rPr>
@@ -364,7 +388,7 @@
         <w:rPr>
           <w:lang w:val="en-US"/>
         </w:rPr>
-        <w:t>Profile editing</w:t>
+        <w:t xml:space="preserve">Profile </w:t>
       </w:r>
     </w:p>
     <w:p>
@@ -981,6 +1005,15 @@
           <w:lang w:val="en-US"/>
         </w:rPr>
       </w:pPr>
+    </w:p>
+    <w:p>
+      <w:pPr>
+        <w:rPr>
+          <w:b/>
+          <w:bCs/>
+          <w:lang w:val="en-US"/>
+        </w:rPr>
+      </w:pPr>
       <w:r>
         <w:rPr>
           <w:b/>
@@ -1188,6 +1221,7 @@
         <w:t xml:space="preserve">, </w:t>
       </w:r>
       <w:proofErr w:type="spellStart"/>
+      <w:proofErr w:type="gramStart"/>
       <w:r>
         <w:rPr>
           <w:lang w:val="en-US"/>
@@ -1198,7 +1232,14 @@
         <w:rPr>
           <w:lang w:val="en-US"/>
         </w:rPr>
-        <w:t xml:space="preserve">profilePicture </w:t>
+        <w:t>profilePicture</w:t>
+      </w:r>
+      <w:proofErr w:type="gramEnd"/>
+      <w:r>
+        <w:rPr>
+          <w:lang w:val="en-US"/>
+        </w:rPr>
+        <w:t xml:space="preserve"> </w:t>
       </w:r>
     </w:p>
     <w:p>
@@ -1349,6 +1390,15 @@
         </w:rPr>
         <w:t>)</w:t>
       </w:r>
+    </w:p>
+    <w:p>
+      <w:pPr>
+        <w:rPr>
+          <w:b/>
+          <w:bCs/>
+          <w:lang w:val="en-US"/>
+        </w:rPr>
+      </w:pPr>
     </w:p>
     <w:p>
       <w:pPr>
